--- a/labs/lab03/report/report.docx
+++ b/labs/lab03/report/report.docx
@@ -7,65 +7,53 @@
         <w:pStyle w:val="Title"/>
       </w:pPr>
       <w:r>
-        <w:t xml:space="preserve">Шаблон</w:t>
+        <w:t xml:space="preserve">Отчёта</w:t>
       </w:r>
       <w:r>
         <w:t xml:space="preserve"> </w:t>
       </w:r>
       <w:r>
-        <w:t xml:space="preserve">отчёта</w:t>
+        <w:t xml:space="preserve">по</w:t>
       </w:r>
       <w:r>
         <w:t xml:space="preserve"> </w:t>
       </w:r>
       <w:r>
-        <w:t xml:space="preserve">по</w:t>
+        <w:t xml:space="preserve">лабораторной</w:t>
       </w:r>
       <w:r>
         <w:t xml:space="preserve"> </w:t>
       </w:r>
       <w:r>
-        <w:t xml:space="preserve">лабораторной</w:t>
+        <w:t xml:space="preserve">работе</w:t>
+      </w:r>
+    </w:p>
+    <w:p>
+      <w:pPr>
+        <w:pStyle w:val="Subtitle"/>
+      </w:pPr>
+      <w:r>
+        <w:t xml:space="preserve">№3</w:t>
+      </w:r>
+    </w:p>
+    <w:p>
+      <w:pPr>
+        <w:pStyle w:val="Author"/>
+      </w:pPr>
+      <w:r>
+        <w:t xml:space="preserve">Палымбетов</w:t>
       </w:r>
       <w:r>
         <w:t xml:space="preserve"> </w:t>
       </w:r>
       <w:r>
-        <w:t xml:space="preserve">работе</w:t>
-      </w:r>
-    </w:p>
-    <w:p>
-      <w:pPr>
-        <w:pStyle w:val="Subtitle"/>
-      </w:pPr>
-      <w:r>
-        <w:t xml:space="preserve">Простейший</w:t>
+        <w:t xml:space="preserve">Амирхан</w:t>
       </w:r>
       <w:r>
         <w:t xml:space="preserve"> </w:t>
       </w:r>
       <w:r>
-        <w:t xml:space="preserve">вариант</w:t>
-      </w:r>
-    </w:p>
-    <w:p>
-      <w:pPr>
-        <w:pStyle w:val="Author"/>
-      </w:pPr>
-      <w:r>
-        <w:t xml:space="preserve">Дмитрий</w:t>
-      </w:r>
-      <w:r>
-        <w:t xml:space="preserve"> </w:t>
-      </w:r>
-      <w:r>
-        <w:t xml:space="preserve">Сергеевич</w:t>
-      </w:r>
-      <w:r>
-        <w:t xml:space="preserve"> </w:t>
-      </w:r>
-      <w:r>
-        <w:t xml:space="preserve">Кулябов</w:t>
+        <w:t xml:space="preserve">Еркинбаевич</w:t>
       </w:r>
     </w:p>
     <w:sdt>
@@ -80,9 +68,6 @@
           <w:pPr>
             <w:pStyle w:val="TOCHeading"/>
           </w:pPr>
-          <w:r>
-            <w:t xml:space="preserve">Содержание</w:t>
-          </w:r>
         </w:p>
         <w:p>
           <w:r>
@@ -100,6 +85,15 @@
         <w:pStyle w:val="Heading1"/>
       </w:pPr>
       <w:r>
+        <w:rPr>
+          <w:rStyle w:val="SectionNumber"/>
+        </w:rPr>
+        <w:t xml:space="preserve">1</w:t>
+      </w:r>
+      <w:r>
+        <w:tab/>
+      </w:r>
+      <w:r>
         <w:t xml:space="preserve">Цель работы</w:t>
       </w:r>
     </w:p>
@@ -124,6 +118,15 @@
         <w:pStyle w:val="Heading1"/>
       </w:pPr>
       <w:r>
+        <w:rPr>
+          <w:rStyle w:val="SectionNumber"/>
+        </w:rPr>
+        <w:t xml:space="preserve">2</w:t>
+      </w:r>
+      <w:r>
+        <w:tab/>
+      </w:r>
+      <w:r>
         <w:t xml:space="preserve">Задание</w:t>
       </w:r>
     </w:p>
@@ -132,33 +135,48 @@
         <w:pStyle w:val="FirstParagraph"/>
       </w:pPr>
       <w:r>
-        <w:t xml:space="preserve">1.Обноваить локальный репозиторий и провести компиляцию шаблона с использованием Makefile.</w:t>
-      </w:r>
-      <w:r>
-        <w:t xml:space="preserve"> </w:t>
-      </w:r>
+        <w:t xml:space="preserve">1.Обновить локальный репозиторий и провести компиляцию шаблона с использованием Makefile.</w:t>
+      </w:r>
+    </w:p>
+    <w:p>
+      <w:pPr>
+        <w:pStyle w:val="BodyText"/>
+      </w:pPr>
       <w:r>
         <w:t xml:space="preserve">2.Изучить структуру отчета и заполнить его.</w:t>
       </w:r>
-      <w:r>
-        <w:t xml:space="preserve"> </w:t>
-      </w:r>
+    </w:p>
+    <w:p>
+      <w:pPr>
+        <w:pStyle w:val="BodyText"/>
+      </w:pPr>
       <w:r>
         <w:t xml:space="preserve">3.Загрузить файлы на github</w:t>
       </w:r>
-      <w:r>
-        <w:t xml:space="preserve"> </w:t>
-      </w:r>
-      <w:r>
-        <w:t xml:space="preserve">4.Cамостоятелная работа</w:t>
+    </w:p>
+    <w:p>
+      <w:pPr>
+        <w:pStyle w:val="BodyText"/>
+      </w:pPr>
+      <w:r>
+        <w:t xml:space="preserve">4.Cамостоятельная работа</w:t>
       </w:r>
     </w:p>
     <w:bookmarkEnd w:id="21"/>
-    <w:bookmarkStart w:id="28" w:name="выполнение-лабораторной-работы"/>
+    <w:bookmarkStart w:id="34" w:name="выполнение-лабораторной-работы"/>
     <w:p>
       <w:pPr>
         <w:pStyle w:val="Heading1"/>
       </w:pPr>
+      <w:r>
+        <w:rPr>
+          <w:rStyle w:val="SectionNumber"/>
+        </w:rPr>
+        <w:t xml:space="preserve">3</w:t>
+      </w:r>
+      <w:r>
+        <w:tab/>
+      </w:r>
       <w:r>
         <w:t xml:space="preserve">Выполнение лабораторной работы</w:t>
       </w:r>
@@ -186,7 +204,7 @@
           <wp:inline>
             <wp:extent cx="3733800" cy="2967615"/>
             <wp:effectExtent b="0" l="0" r="0" t="0"/>
-            <wp:docPr descr="Рис.1" title="" id="23" name="Picture"/>
+            <wp:docPr descr="Рис.1" title="fig:" id="23" name="Picture"/>
             <a:graphic>
               <a:graphicData uri="http://schemas.openxmlformats.org/drawingml/2006/picture">
                 <pic:pic>
@@ -249,7 +267,7 @@
           <wp:inline>
             <wp:extent cx="3733800" cy="2703162"/>
             <wp:effectExtent b="0" l="0" r="0" t="0"/>
-            <wp:docPr descr="Рис.2" title="" id="26" name="Picture"/>
+            <wp:docPr descr="Рис.2" title="fig:" id="26" name="Picture"/>
             <a:graphic>
               <a:graphicData uri="http://schemas.openxmlformats.org/drawingml/2006/picture">
                 <pic:pic>
@@ -295,14 +313,149 @@
         <w:t xml:space="preserve">Рис.2</w:t>
       </w:r>
     </w:p>
-    <w:bookmarkEnd w:id="28"/>
-    <w:bookmarkStart w:id="29" w:name="выводы"/>
+    <w:p>
+      <w:pPr>
+        <w:pStyle w:val="BodyText"/>
+      </w:pPr>
+      <w:r>
+        <w:t xml:space="preserve">3.Загружаем файлы на github</w:t>
+      </w:r>
+    </w:p>
+    <w:p>
+      <w:pPr>
+        <w:pStyle w:val="CaptionedFigure"/>
+      </w:pPr>
+      <w:r>
+        <w:drawing>
+          <wp:inline>
+            <wp:extent cx="3733800" cy="1663537"/>
+            <wp:effectExtent b="0" l="0" r="0" t="0"/>
+            <wp:docPr descr="Рис.3" title="fig:" id="29" name="Picture"/>
+            <a:graphic>
+              <a:graphicData uri="http://schemas.openxmlformats.org/drawingml/2006/picture">
+                <pic:pic>
+                  <pic:nvPicPr>
+                    <pic:cNvPr descr="image/work3.png" id="30" name="Picture"/>
+                    <pic:cNvPicPr>
+                      <a:picLocks noChangeArrowheads="1" noChangeAspect="1"/>
+                    </pic:cNvPicPr>
+                  </pic:nvPicPr>
+                  <pic:blipFill>
+                    <a:blip r:embed="rId28"/>
+                    <a:stretch>
+                      <a:fillRect/>
+                    </a:stretch>
+                  </pic:blipFill>
+                  <pic:spPr bwMode="auto">
+                    <a:xfrm>
+                      <a:off x="0" y="0"/>
+                      <a:ext cx="3733800" cy="1663537"/>
+                    </a:xfrm>
+                    <a:prstGeom prst="rect">
+                      <a:avLst/>
+                    </a:prstGeom>
+                    <a:noFill/>
+                    <a:ln w="9525">
+                      <a:noFill/>
+                      <a:headEnd/>
+                      <a:tailEnd/>
+                    </a:ln>
+                  </pic:spPr>
+                </pic:pic>
+              </a:graphicData>
+            </a:graphic>
+          </wp:inline>
+        </w:drawing>
+      </w:r>
+    </w:p>
+    <w:p>
+      <w:pPr>
+        <w:pStyle w:val="ImageCaption"/>
+      </w:pPr>
+      <w:r>
+        <w:t xml:space="preserve">Рис.3</w:t>
+      </w:r>
+    </w:p>
+    <w:p>
+      <w:pPr>
+        <w:pStyle w:val="BodyText"/>
+      </w:pPr>
+      <w:r>
+        <w:t xml:space="preserve">4.Выполняем самостоятельную работу с, заполняем отчет в markdown и компилируем pdf и docx файлы</w:t>
+      </w:r>
+    </w:p>
+    <w:p>
+      <w:pPr>
+        <w:pStyle w:val="CaptionedFigure"/>
+      </w:pPr>
+      <w:r>
+        <w:drawing>
+          <wp:inline>
+            <wp:extent cx="3733800" cy="1559089"/>
+            <wp:effectExtent b="0" l="0" r="0" t="0"/>
+            <wp:docPr descr="Рис.4" title="fig:" id="32" name="Picture"/>
+            <a:graphic>
+              <a:graphicData uri="http://schemas.openxmlformats.org/drawingml/2006/picture">
+                <pic:pic>
+                  <pic:nvPicPr>
+                    <pic:cNvPr descr="image/work4.png" id="33" name="Picture"/>
+                    <pic:cNvPicPr>
+                      <a:picLocks noChangeArrowheads="1" noChangeAspect="1"/>
+                    </pic:cNvPicPr>
+                  </pic:nvPicPr>
+                  <pic:blipFill>
+                    <a:blip r:embed="rId31"/>
+                    <a:stretch>
+                      <a:fillRect/>
+                    </a:stretch>
+                  </pic:blipFill>
+                  <pic:spPr bwMode="auto">
+                    <a:xfrm>
+                      <a:off x="0" y="0"/>
+                      <a:ext cx="3733800" cy="1559089"/>
+                    </a:xfrm>
+                    <a:prstGeom prst="rect">
+                      <a:avLst/>
+                    </a:prstGeom>
+                    <a:noFill/>
+                    <a:ln w="9525">
+                      <a:noFill/>
+                      <a:headEnd/>
+                      <a:tailEnd/>
+                    </a:ln>
+                  </pic:spPr>
+                </pic:pic>
+              </a:graphicData>
+            </a:graphic>
+          </wp:inline>
+        </w:drawing>
+      </w:r>
+    </w:p>
+    <w:p>
+      <w:pPr>
+        <w:pStyle w:val="ImageCaption"/>
+      </w:pPr>
+      <w:r>
+        <w:t xml:space="preserve">Рис.4</w:t>
+      </w:r>
+    </w:p>
+    <w:bookmarkEnd w:id="34"/>
+    <w:bookmarkStart w:id="35" w:name="вывод"/>
     <w:p>
       <w:pPr>
         <w:pStyle w:val="Heading1"/>
       </w:pPr>
       <w:r>
-        <w:t xml:space="preserve">Выводы</w:t>
+        <w:rPr>
+          <w:rStyle w:val="SectionNumber"/>
+        </w:rPr>
+        <w:t xml:space="preserve">4</w:t>
+      </w:r>
+      <w:r>
+        <w:tab/>
+      </w:r>
+      <w:r>
+        <w:t xml:space="preserve">Вывод</w:t>
       </w:r>
     </w:p>
     <w:p>
@@ -310,10 +463,10 @@
         <w:pStyle w:val="FirstParagraph"/>
       </w:pPr>
       <w:r>
-        <w:t xml:space="preserve">Здесь кратко описываются итоги проделанной работы.</w:t>
-      </w:r>
-    </w:p>
-    <w:bookmarkEnd w:id="29"/>
+        <w:t xml:space="preserve">Мы научились оформлять отчеты с помощью Markdown, а также можем предоставить отчет сразу в трёх форматах.</w:t>
+      </w:r>
+    </w:p>
+    <w:bookmarkEnd w:id="35"/>
     <w:sectPr/>
   </w:body>
 </w:document>

--- a/labs/lab03/report/report.docx
+++ b/labs/lab03/report/report.docx
@@ -163,7 +163,7 @@
       </w:r>
     </w:p>
     <w:bookmarkEnd w:id="21"/>
-    <w:bookmarkStart w:id="34" w:name="выполнение-лабораторной-работы"/>
+    <w:bookmarkStart w:id="37" w:name="выполнение-лабораторной-работы"/>
     <w:p>
       <w:pPr>
         <w:pStyle w:val="Heading1"/>
@@ -381,7 +381,7 @@
         <w:pStyle w:val="BodyText"/>
       </w:pPr>
       <w:r>
-        <w:t xml:space="preserve">4.Выполняем самостоятельную работу с, заполняем отчет в markdown и компилируем pdf и docx файлы</w:t>
+        <w:t xml:space="preserve">4.Выполняем самостоятельную работу с, заполняем отчет в markdown и компилируем pdf и docx файлы и отправляем файлы на гит</w:t>
       </w:r>
     </w:p>
     <w:p>
@@ -439,8 +439,63 @@
         <w:t xml:space="preserve">Рис.4</w:t>
       </w:r>
     </w:p>
-    <w:bookmarkEnd w:id="34"/>
-    <w:bookmarkStart w:id="35" w:name="вывод"/>
+    <w:p>
+      <w:pPr>
+        <w:pStyle w:val="CaptionedFigure"/>
+      </w:pPr>
+      <w:r>
+        <w:drawing>
+          <wp:inline>
+            <wp:extent cx="3733800" cy="2238754"/>
+            <wp:effectExtent b="0" l="0" r="0" t="0"/>
+            <wp:docPr descr="Рис.5" title="fig:" id="35" name="Picture"/>
+            <a:graphic>
+              <a:graphicData uri="http://schemas.openxmlformats.org/drawingml/2006/picture">
+                <pic:pic>
+                  <pic:nvPicPr>
+                    <pic:cNvPr descr="image/work5.png" id="36" name="Picture"/>
+                    <pic:cNvPicPr>
+                      <a:picLocks noChangeArrowheads="1" noChangeAspect="1"/>
+                    </pic:cNvPicPr>
+                  </pic:nvPicPr>
+                  <pic:blipFill>
+                    <a:blip r:embed="rId34"/>
+                    <a:stretch>
+                      <a:fillRect/>
+                    </a:stretch>
+                  </pic:blipFill>
+                  <pic:spPr bwMode="auto">
+                    <a:xfrm>
+                      <a:off x="0" y="0"/>
+                      <a:ext cx="3733800" cy="2238754"/>
+                    </a:xfrm>
+                    <a:prstGeom prst="rect">
+                      <a:avLst/>
+                    </a:prstGeom>
+                    <a:noFill/>
+                    <a:ln w="9525">
+                      <a:noFill/>
+                      <a:headEnd/>
+                      <a:tailEnd/>
+                    </a:ln>
+                  </pic:spPr>
+                </pic:pic>
+              </a:graphicData>
+            </a:graphic>
+          </wp:inline>
+        </w:drawing>
+      </w:r>
+    </w:p>
+    <w:p>
+      <w:pPr>
+        <w:pStyle w:val="ImageCaption"/>
+      </w:pPr>
+      <w:r>
+        <w:t xml:space="preserve">Рис.5</w:t>
+      </w:r>
+    </w:p>
+    <w:bookmarkEnd w:id="37"/>
+    <w:bookmarkStart w:id="38" w:name="вывод"/>
     <w:p>
       <w:pPr>
         <w:pStyle w:val="Heading1"/>
@@ -466,7 +521,7 @@
         <w:t xml:space="preserve">Мы научились оформлять отчеты с помощью Markdown, а также можем предоставить отчет сразу в трёх форматах.</w:t>
       </w:r>
     </w:p>
-    <w:bookmarkEnd w:id="35"/>
+    <w:bookmarkEnd w:id="38"/>
     <w:sectPr/>
   </w:body>
 </w:document>
